--- a/Dokumentáció/Postman dokumentáció - Gazdálkodj okosan vizsgaprojekt - Némethi Orsolya.docx
+++ b/Dokumentáció/Postman dokumentáció - Gazdálkodj okosan vizsgaprojekt - Némethi Orsolya.docx
@@ -149,7 +149,17 @@
             <w:szCs w:val="18"/>
             <w:shd w:val="clear" w:color="auto" w:fill="FFFFFF"/>
           </w:rPr>
-          <w:t>http://localhost:8080/gazdalkodjokosan/CurrentGameController?task=addNewPlayer&amp;color=fehér&amp;userId=2&amp;balance=68000&amp;sumBalance=68000</w:t>
+          <w:t>http://localhost:8080/Gazd%C3%A1lkodj%20okosan%20Projekt/CurrentGameController</w:t>
+        </w:r>
+        <w:r>
+          <w:rPr>
+            <w:rStyle w:val="Hiperhivatkozs"/>
+            <w:rFonts w:ascii="Times New Roman" w:hAnsi="Times New Roman" w:cs="Times New Roman"/>
+            <w:sz w:val="18"/>
+            <w:szCs w:val="18"/>
+            <w:shd w:val="clear" w:color="auto" w:fill="FFFFFF"/>
+          </w:rPr>
+          <w:t>?task=addNewPlayer&amp;color=fehér&amp;userId=2&amp;balance=68000&amp;sumBalance=68000</w:t>
         </w:r>
       </w:hyperlink>
     </w:p>
@@ -387,7 +397,17 @@
             <w:szCs w:val="18"/>
             <w:shd w:val="clear" w:color="auto" w:fill="FFFFFF"/>
           </w:rPr>
-          <w:t>http://localhost:8080/gazdalkodjokosan/CurrentGameController?task=addNewPlayer&amp;color=babarózsaszín&amp;userId=8&amp;balance=124000&amp;sumBalance=124000</w:t>
+          <w:t>http://localhost:8080/Gazd%C3%A1lkodj%20okosan%20Projekt/CurrentGameController</w:t>
+        </w:r>
+        <w:r>
+          <w:rPr>
+            <w:rStyle w:val="Hiperhivatkozs"/>
+            <w:rFonts w:ascii="Times New Roman" w:hAnsi="Times New Roman" w:cs="Times New Roman"/>
+            <w:sz w:val="18"/>
+            <w:szCs w:val="18"/>
+            <w:shd w:val="clear" w:color="auto" w:fill="FFFFFF"/>
+          </w:rPr>
+          <w:t>?task=addNewPlayer&amp;color=babarózsaszín&amp;userId=8&amp;balance=124000&amp;sumBalance=124000</w:t>
         </w:r>
       </w:hyperlink>
     </w:p>
@@ -658,7 +678,17 @@
             <w:szCs w:val="18"/>
             <w:shd w:val="clear" w:color="auto" w:fill="FFFFFF"/>
           </w:rPr>
-          <w:t>http://localhost:8080/gazdalkodjokosan/CurrentGameController?task=addNewPlayer&amp;color=babarózsaszín&amp;userId=8&amp;balance=&amp;sumBalance=124000</w:t>
+          <w:t>http://localhost:8080/Gazd%C3%A1lkodj%20okosan%20Projekt/CurrentGameController</w:t>
+        </w:r>
+        <w:r>
+          <w:rPr>
+            <w:rStyle w:val="Hiperhivatkozs"/>
+            <w:rFonts w:ascii="Times New Roman" w:hAnsi="Times New Roman" w:cs="Times New Roman"/>
+            <w:sz w:val="18"/>
+            <w:szCs w:val="18"/>
+            <w:shd w:val="clear" w:color="auto" w:fill="FFFFFF"/>
+          </w:rPr>
+          <w:t>?task=addNewPlayer&amp;color=babarózsaszín&amp;userId=8&amp;balance=&amp;sumBalance=124000</w:t>
         </w:r>
       </w:hyperlink>
     </w:p>
@@ -937,7 +967,17 @@
             <w:szCs w:val="18"/>
             <w:shd w:val="clear" w:color="auto" w:fill="FFFFFF"/>
           </w:rPr>
-          <w:t>http://localhost:8080/gazdalkodjokosan/CurrentGameController?task=addNewPlayer&amp;color=babarózsaszín&amp;userId=8&amp;balance=15000&amp;sumBalance=12000</w:t>
+          <w:t>http://localhost:8080/Gazd%C3%A1lkodj%20okosan%20Projekt/CurrentGameController</w:t>
+        </w:r>
+        <w:r>
+          <w:rPr>
+            <w:rStyle w:val="Hiperhivatkozs"/>
+            <w:rFonts w:ascii="Times New Roman" w:hAnsi="Times New Roman" w:cs="Times New Roman"/>
+            <w:sz w:val="18"/>
+            <w:szCs w:val="18"/>
+            <w:shd w:val="clear" w:color="auto" w:fill="FFFFFF"/>
+          </w:rPr>
+          <w:t>?task=addNewPlayer&amp;color=babarózsaszín&amp;userId=8&amp;balance=15000&amp;sumBalance=12000</w:t>
         </w:r>
       </w:hyperlink>
     </w:p>
@@ -1244,7 +1284,17 @@
             <w:szCs w:val="18"/>
             <w:shd w:val="clear" w:color="auto" w:fill="FFFFFF"/>
           </w:rPr>
-          <w:t>http://localhost:8080/gazdalkodjokosan/CurrentGameController?task=addNewPlayer&amp;color=ba&amp;userId=8&amp;balance=15000&amp;sumBalance=17000</w:t>
+          <w:t>http://localhost:8080/Gazd%C3%A1lkodj%20okosan%20Projekt/CurrentGameController</w:t>
+        </w:r>
+        <w:r>
+          <w:rPr>
+            <w:rStyle w:val="Hiperhivatkozs"/>
+            <w:rFonts w:ascii="Times New Roman" w:hAnsi="Times New Roman" w:cs="Times New Roman"/>
+            <w:sz w:val="18"/>
+            <w:szCs w:val="18"/>
+            <w:shd w:val="clear" w:color="auto" w:fill="FFFFFF"/>
+          </w:rPr>
+          <w:t>?task=addNewPlayer&amp;color=ba&amp;userId=8&amp;balance=15000&amp;sumBalance=17000</w:t>
         </w:r>
       </w:hyperlink>
     </w:p>
@@ -1604,7 +1654,17 @@
             <w:szCs w:val="18"/>
             <w:shd w:val="clear" w:color="auto" w:fill="FFFFFF"/>
           </w:rPr>
-          <w:t>http://localhost:8080/gazdalkodjokosan/CurrentGameController?task=selectAllPlayer</w:t>
+          <w:t>http://localhost:8080/Gazd%C3%A1lkodj%20okosan%20Projekt/CurrentGameController</w:t>
+        </w:r>
+        <w:r>
+          <w:rPr>
+            <w:rStyle w:val="Hiperhivatkozs"/>
+            <w:rFonts w:ascii="Times New Roman" w:hAnsi="Times New Roman" w:cs="Times New Roman"/>
+            <w:sz w:val="18"/>
+            <w:szCs w:val="18"/>
+            <w:shd w:val="clear" w:color="auto" w:fill="FFFFFF"/>
+          </w:rPr>
+          <w:t>?task=selectAllPlayer</w:t>
         </w:r>
       </w:hyperlink>
     </w:p>
@@ -1730,7 +1790,17 @@
             <w:szCs w:val="18"/>
             <w:shd w:val="clear" w:color="auto" w:fill="FFFFFF"/>
           </w:rPr>
-          <w:t>http://localhost:8080/gazdalkodjokosan/CurrentGameController?task=updateOnePlayer&amp;userId=2&amp;id=8&amp;color=piros&amp;balance=135000&amp;sumBalance=135000</w:t>
+          <w:t>http://localhost:8080/Gazd%C3%A1lkodj%20okosan%20Projekt/CurrentGameController</w:t>
+        </w:r>
+        <w:r>
+          <w:rPr>
+            <w:rStyle w:val="Hiperhivatkozs"/>
+            <w:rFonts w:ascii="Times New Roman" w:hAnsi="Times New Roman" w:cs="Times New Roman"/>
+            <w:sz w:val="18"/>
+            <w:szCs w:val="18"/>
+            <w:shd w:val="clear" w:color="auto" w:fill="FFFFFF"/>
+          </w:rPr>
+          <w:t>?task=updateOnePlayer&amp;userId=2&amp;id=8&amp;color=piros&amp;balance=135000&amp;sumBalance=135000</w:t>
         </w:r>
       </w:hyperlink>
     </w:p>
@@ -2011,7 +2081,17 @@
             <w:szCs w:val="18"/>
             <w:shd w:val="clear" w:color="auto" w:fill="FFFFFF"/>
           </w:rPr>
-          <w:t>http://localhost:8080/gazdalkodjokosan/CurrentGameController?task=updateOnePlayer&amp;userId=6&amp;id=9&amp;color=barna&amp;balance=75000&amp;sumBalance=75000</w:t>
+          <w:t>http://localhost:8080/Gazd%C3%A1lkodj%20okosan%20Projekt/CurrentGameController</w:t>
+        </w:r>
+        <w:r>
+          <w:rPr>
+            <w:rStyle w:val="Hiperhivatkozs"/>
+            <w:rFonts w:ascii="Times New Roman" w:hAnsi="Times New Roman" w:cs="Times New Roman"/>
+            <w:sz w:val="18"/>
+            <w:szCs w:val="18"/>
+            <w:shd w:val="clear" w:color="auto" w:fill="FFFFFF"/>
+          </w:rPr>
+          <w:t>?task=updateOnePlayer&amp;userId=6&amp;id=9&amp;color=barna&amp;balance=75000&amp;sumBalance=75000</w:t>
         </w:r>
       </w:hyperlink>
     </w:p>
@@ -2310,7 +2390,17 @@
             <w:szCs w:val="18"/>
             <w:shd w:val="clear" w:color="auto" w:fill="FFFFFF"/>
           </w:rPr>
-          <w:t>http://localhost:8080/gazdalkodjokosan/CurrentGameController?task=updateOnePlayer&amp;userId=6&amp;id=9&amp;color=barna&amp;balance=75000&amp;sumBalance=500</w:t>
+          <w:t>http://localhost:8080/Gazd%C3%A1lkodj%20okosan%20Projekt/CurrentGameController</w:t>
+        </w:r>
+        <w:r>
+          <w:rPr>
+            <w:rStyle w:val="Hiperhivatkozs"/>
+            <w:rFonts w:ascii="Times New Roman" w:hAnsi="Times New Roman" w:cs="Times New Roman"/>
+            <w:sz w:val="18"/>
+            <w:szCs w:val="18"/>
+            <w:shd w:val="clear" w:color="auto" w:fill="FFFFFF"/>
+          </w:rPr>
+          <w:t>?task=updateOnePlayer&amp;userId=6&amp;id=9&amp;color=barna&amp;balance=75000&amp;sumBalance=500</w:t>
         </w:r>
       </w:hyperlink>
     </w:p>
@@ -2642,7 +2732,17 @@
             <w:szCs w:val="18"/>
             <w:shd w:val="clear" w:color="auto" w:fill="FFFFFF"/>
           </w:rPr>
-          <w:t>http://localhost:8080/gazdalkodjokosan/CurrentGameController?task=deleteOnePlayer&amp;id=10</w:t>
+          <w:t>http://localhost:8080/Gazd%C3%A1lkodj%20okosan%20Projekt/CurrentGameController</w:t>
+        </w:r>
+        <w:r>
+          <w:rPr>
+            <w:rStyle w:val="Hiperhivatkozs"/>
+            <w:rFonts w:ascii="Times New Roman" w:hAnsi="Times New Roman" w:cs="Times New Roman"/>
+            <w:sz w:val="18"/>
+            <w:szCs w:val="18"/>
+            <w:shd w:val="clear" w:color="auto" w:fill="FFFFFF"/>
+          </w:rPr>
+          <w:t>?task=deleteOnePlayer&amp;id=10</w:t>
         </w:r>
       </w:hyperlink>
     </w:p>
@@ -2826,7 +2926,17 @@
             <w:szCs w:val="18"/>
             <w:shd w:val="clear" w:color="auto" w:fill="FFFFFF"/>
           </w:rPr>
-          <w:t>http://localhost:8080/gazdalkodjokosan/CurrentGameController?task=selectOnePlayer&amp;id=9</w:t>
+          <w:t>http://localhost:8080/Gazd%C3%A1lkodj%20okosan%20Projekt/CurrentGameController</w:t>
+        </w:r>
+        <w:r>
+          <w:rPr>
+            <w:rStyle w:val="Hiperhivatkozs"/>
+            <w:rFonts w:ascii="Times New Roman" w:hAnsi="Times New Roman" w:cs="Times New Roman"/>
+            <w:sz w:val="18"/>
+            <w:szCs w:val="18"/>
+            <w:shd w:val="clear" w:color="auto" w:fill="FFFFFF"/>
+          </w:rPr>
+          <w:t>?task=selectOnePlayer&amp;id=9</w:t>
         </w:r>
       </w:hyperlink>
     </w:p>
@@ -2995,7 +3105,17 @@
             <w:szCs w:val="18"/>
             <w:shd w:val="clear" w:color="auto" w:fill="FFFFFF"/>
           </w:rPr>
-          <w:t>http://localhost:8080/gazdalkodjokosan/CurrentGameController?task=selectAllPlayerDESC</w:t>
+          <w:t>http://localhost:8080/Gazd%C3%A1lkodj%20okosan%20Projekt/CurrentGameController</w:t>
+        </w:r>
+        <w:r>
+          <w:rPr>
+            <w:rStyle w:val="Hiperhivatkozs"/>
+            <w:rFonts w:ascii="Times New Roman" w:hAnsi="Times New Roman" w:cs="Times New Roman"/>
+            <w:sz w:val="18"/>
+            <w:szCs w:val="18"/>
+            <w:shd w:val="clear" w:color="auto" w:fill="FFFFFF"/>
+          </w:rPr>
+          <w:t>?task=selectAllPlayerDESC</w:t>
         </w:r>
       </w:hyperlink>
     </w:p>
@@ -3069,6 +3189,7 @@
         <w:rPr>
           <w:rFonts w:ascii="Times New Roman" w:hAnsi="Times New Roman" w:cs="Times New Roman"/>
         </w:rPr>
+        <w:lastRenderedPageBreak/>
         <w:br w:type="page"/>
       </w:r>
     </w:p>
@@ -3138,7 +3259,17 @@
             <w:szCs w:val="18"/>
             <w:shd w:val="clear" w:color="auto" w:fill="FFFFFF"/>
           </w:rPr>
-          <w:t>http://localhost:8080/gazdalkodjokosan/CurrentGameController?task=checkPlayerByUsername&amp;username=sziszi2002</w:t>
+          <w:t>http://localhost:8080/Gazd%C3%A1lkodj%20okosan%20Projekt/CurrentGameController</w:t>
+        </w:r>
+        <w:r>
+          <w:rPr>
+            <w:rStyle w:val="Hiperhivatkozs"/>
+            <w:rFonts w:ascii="Times New Roman" w:hAnsi="Times New Roman" w:cs="Times New Roman"/>
+            <w:sz w:val="18"/>
+            <w:szCs w:val="18"/>
+            <w:shd w:val="clear" w:color="auto" w:fill="FFFFFF"/>
+          </w:rPr>
+          <w:t>?task=checkPlayerByUsername&amp;username=sziszi2002</w:t>
         </w:r>
       </w:hyperlink>
     </w:p>
@@ -3274,7 +3405,17 @@
             <w:szCs w:val="18"/>
             <w:shd w:val="clear" w:color="auto" w:fill="FFFFFF"/>
           </w:rPr>
-          <w:t>http://localhost:8080/gazdalkodjokosan/CurrentGameController?task=checkPlayerByUsername&amp;username=gábor23</w:t>
+          <w:t>http://localhost:8080/Gazd%C3%A1lkodj%20okosan%20Projekt/CurrentGameController</w:t>
+        </w:r>
+        <w:r>
+          <w:rPr>
+            <w:rStyle w:val="Hiperhivatkozs"/>
+            <w:rFonts w:ascii="Times New Roman" w:hAnsi="Times New Roman" w:cs="Times New Roman"/>
+            <w:sz w:val="18"/>
+            <w:szCs w:val="18"/>
+            <w:shd w:val="clear" w:color="auto" w:fill="FFFFFF"/>
+          </w:rPr>
+          <w:t>?task=checkPlayerByUsername&amp;username=gábor23</w:t>
         </w:r>
       </w:hyperlink>
     </w:p>
@@ -3417,6 +3558,7 @@
         <w:t xml:space="preserve">Helyes adatokkal: </w:t>
       </w:r>
     </w:p>
+    <w:bookmarkStart w:id="0" w:name="_GoBack"/>
     <w:p>
       <w:pPr>
         <w:pStyle w:val="Listaszerbekezds"/>
@@ -3428,18 +3570,46 @@
           <w:rFonts w:ascii="Times New Roman" w:hAnsi="Times New Roman" w:cs="Times New Roman"/>
         </w:rPr>
       </w:pPr>
-      <w:hyperlink r:id="rId21" w:history="1">
-        <w:r>
-          <w:rPr>
-            <w:rStyle w:val="Hiperhivatkozs"/>
-            <w:rFonts w:ascii="Times New Roman" w:hAnsi="Times New Roman" w:cs="Times New Roman"/>
-            <w:sz w:val="18"/>
-            <w:szCs w:val="18"/>
-            <w:shd w:val="clear" w:color="auto" w:fill="FFFFFF"/>
-          </w:rPr>
-          <w:t>http://localhost:8080/gazdalkodjokosan/CurrentGameController?task=selectUserNotPlayer</w:t>
-        </w:r>
-      </w:hyperlink>
+      <w:r>
+        <w:fldChar w:fldCharType="begin"/>
+      </w:r>
+      <w:r>
+        <w:instrText xml:space="preserve"> HYPERLINK "http://localhost:8080/gazdalkodjokosan/CurrentGameController?task=selectUserNotPlayer" </w:instrText>
+      </w:r>
+      <w:r>
+        <w:fldChar w:fldCharType="separate"/>
+      </w:r>
+      <w:r>
+        <w:rPr>
+          <w:rStyle w:val="Hiperhivatkozs"/>
+          <w:rFonts w:ascii="Times New Roman" w:hAnsi="Times New Roman" w:cs="Times New Roman"/>
+          <w:sz w:val="18"/>
+          <w:szCs w:val="18"/>
+          <w:shd w:val="clear" w:color="auto" w:fill="FFFFFF"/>
+        </w:rPr>
+        <w:t>http://localhost:8080/Gazd%C3%A1lkodj%20okosan%20Projekt/CurrentGameController</w:t>
+      </w:r>
+      <w:r>
+        <w:rPr>
+          <w:rStyle w:val="Hiperhivatkozs"/>
+          <w:rFonts w:ascii="Times New Roman" w:hAnsi="Times New Roman" w:cs="Times New Roman"/>
+          <w:sz w:val="18"/>
+          <w:szCs w:val="18"/>
+          <w:shd w:val="clear" w:color="auto" w:fill="FFFFFF"/>
+        </w:rPr>
+        <w:t>?task=selectUserNotPlayer</w:t>
+      </w:r>
+      <w:r>
+        <w:rPr>
+          <w:rStyle w:val="Hiperhivatkozs"/>
+          <w:rFonts w:ascii="Times New Roman" w:hAnsi="Times New Roman" w:cs="Times New Roman"/>
+          <w:sz w:val="18"/>
+          <w:szCs w:val="18"/>
+          <w:shd w:val="clear" w:color="auto" w:fill="FFFFFF"/>
+        </w:rPr>
+        <w:fldChar w:fldCharType="end"/>
+      </w:r>
+      <w:bookmarkEnd w:id="0"/>
     </w:p>
     <w:tbl>
       <w:tblPr>
@@ -3579,7 +3749,7 @@
           <w:rFonts w:ascii="Times New Roman" w:hAnsi="Times New Roman" w:cs="Times New Roman"/>
         </w:rPr>
       </w:pPr>
-      <w:hyperlink r:id="rId22" w:history="1">
+      <w:hyperlink r:id="rId21" w:history="1">
         <w:r>
           <w:rPr>
             <w:rStyle w:val="Hiperhivatkozs"/>
@@ -3588,7 +3758,17 @@
             <w:szCs w:val="18"/>
             <w:shd w:val="clear" w:color="auto" w:fill="FFFFFF"/>
           </w:rPr>
-          <w:t>http://localhost:8080/gazdalkodjokosan/ScoreController?task=addNewScore&amp;rank=11&amp;score=8</w:t>
+          <w:t>http://localhost:8080/Gazd%C3%A1lkodj%20okosan%20Projekt/ScoreController</w:t>
+        </w:r>
+        <w:r>
+          <w:rPr>
+            <w:rStyle w:val="Hiperhivatkozs"/>
+            <w:rFonts w:ascii="Times New Roman" w:hAnsi="Times New Roman" w:cs="Times New Roman"/>
+            <w:sz w:val="18"/>
+            <w:szCs w:val="18"/>
+            <w:shd w:val="clear" w:color="auto" w:fill="FFFFFF"/>
+          </w:rPr>
+          <w:t>?task=addNewScore&amp;rank=11&amp;score=8</w:t>
         </w:r>
       </w:hyperlink>
     </w:p>
@@ -3737,7 +3917,7 @@
           <w:rFonts w:ascii="Times New Roman" w:hAnsi="Times New Roman" w:cs="Times New Roman"/>
         </w:rPr>
       </w:pPr>
-      <w:hyperlink r:id="rId23" w:history="1">
+      <w:hyperlink r:id="rId22" w:history="1">
         <w:r>
           <w:rPr>
             <w:rStyle w:val="Hiperhivatkozs"/>
@@ -3746,7 +3926,17 @@
             <w:szCs w:val="18"/>
             <w:shd w:val="clear" w:color="auto" w:fill="FFFFFF"/>
           </w:rPr>
-          <w:t>http://localhost:8080/gazdalkodjokosan/ScoreController?task=addNewScore&amp;rank=12&amp;score=6</w:t>
+          <w:t>http://localhost:8080/Gazd%C3%A1lkodj%20okosan%20Projekt/ScoreController</w:t>
+        </w:r>
+        <w:r>
+          <w:rPr>
+            <w:rStyle w:val="Hiperhivatkozs"/>
+            <w:rFonts w:ascii="Times New Roman" w:hAnsi="Times New Roman" w:cs="Times New Roman"/>
+            <w:sz w:val="18"/>
+            <w:szCs w:val="18"/>
+            <w:shd w:val="clear" w:color="auto" w:fill="FFFFFF"/>
+          </w:rPr>
+          <w:t>?task=addNewScore&amp;rank=12&amp;score=6</w:t>
         </w:r>
       </w:hyperlink>
     </w:p>
@@ -3913,7 +4103,7 @@
           <w:rFonts w:ascii="Times New Roman" w:hAnsi="Times New Roman" w:cs="Times New Roman"/>
         </w:rPr>
       </w:pPr>
-      <w:hyperlink r:id="rId24" w:history="1">
+      <w:hyperlink r:id="rId23" w:history="1">
         <w:r>
           <w:rPr>
             <w:rStyle w:val="Hiperhivatkozs"/>
@@ -3922,7 +4112,17 @@
             <w:szCs w:val="18"/>
             <w:shd w:val="clear" w:color="auto" w:fill="FFFFFF"/>
           </w:rPr>
-          <w:t>http://localhost:8080/gazdalkodjokosan/ScoreController?task=addNewScore&amp;rank=12&amp;score</w:t>
+          <w:t>http://localhost:8080/Gazd%C3%A1lkodj%20okosan%20Projekt/ScoreController</w:t>
+        </w:r>
+        <w:r>
+          <w:rPr>
+            <w:rStyle w:val="Hiperhivatkozs"/>
+            <w:rFonts w:ascii="Times New Roman" w:hAnsi="Times New Roman" w:cs="Times New Roman"/>
+            <w:sz w:val="18"/>
+            <w:szCs w:val="18"/>
+            <w:shd w:val="clear" w:color="auto" w:fill="FFFFFF"/>
+          </w:rPr>
+          <w:t>?task=addNewScore&amp;rank=12&amp;score</w:t>
         </w:r>
       </w:hyperlink>
       <w:r>
@@ -4109,7 +4309,7 @@
           <w:rFonts w:ascii="Times New Roman" w:hAnsi="Times New Roman" w:cs="Times New Roman"/>
         </w:rPr>
       </w:pPr>
-      <w:hyperlink r:id="rId25" w:history="1">
+      <w:hyperlink r:id="rId24" w:history="1">
         <w:r>
           <w:rPr>
             <w:rStyle w:val="Hiperhivatkozs"/>
@@ -4118,7 +4318,17 @@
             <w:szCs w:val="18"/>
             <w:shd w:val="clear" w:color="auto" w:fill="FFFFFF"/>
           </w:rPr>
-          <w:t>http://localhost:8080/gazdalkodjokosan/ScoreController?task=addNewScore&amp;rank=12&amp;score=0</w:t>
+          <w:t>http://localhost:8080/Gazd%C3%A1lkodj%20okosan%20Projekt/ScoreController</w:t>
+        </w:r>
+        <w:r>
+          <w:rPr>
+            <w:rStyle w:val="Hiperhivatkozs"/>
+            <w:rFonts w:ascii="Times New Roman" w:hAnsi="Times New Roman" w:cs="Times New Roman"/>
+            <w:sz w:val="18"/>
+            <w:szCs w:val="18"/>
+            <w:shd w:val="clear" w:color="auto" w:fill="FFFFFF"/>
+          </w:rPr>
+          <w:t>?task=addNewScore&amp;rank=12&amp;score=0</w:t>
         </w:r>
       </w:hyperlink>
     </w:p>
@@ -4356,7 +4566,7 @@
           <w:rFonts w:ascii="Times New Roman" w:hAnsi="Times New Roman" w:cs="Times New Roman"/>
         </w:rPr>
       </w:pPr>
-      <w:hyperlink r:id="rId26" w:history="1">
+      <w:hyperlink r:id="rId25" w:history="1">
         <w:r>
           <w:rPr>
             <w:rStyle w:val="Hiperhivatkozs"/>
@@ -4365,7 +4575,17 @@
             <w:szCs w:val="18"/>
             <w:shd w:val="clear" w:color="auto" w:fill="FFFFFF"/>
           </w:rPr>
-          <w:t>http://localhost:8080/gazdalkodjokosan/ScoreController?task=selectAllScore</w:t>
+          <w:t>http://localhost:8080/Gazd%C3%A1lkodj%20okosan%20Projekt/ScoreController</w:t>
+        </w:r>
+        <w:r>
+          <w:rPr>
+            <w:rStyle w:val="Hiperhivatkozs"/>
+            <w:rFonts w:ascii="Times New Roman" w:hAnsi="Times New Roman" w:cs="Times New Roman"/>
+            <w:sz w:val="18"/>
+            <w:szCs w:val="18"/>
+            <w:shd w:val="clear" w:color="auto" w:fill="FFFFFF"/>
+          </w:rPr>
+          <w:t>?task=selectAllScore</w:t>
         </w:r>
       </w:hyperlink>
     </w:p>
@@ -4471,6 +4691,7 @@
         <w:rPr>
           <w:rFonts w:ascii="Times New Roman" w:hAnsi="Times New Roman" w:cs="Times New Roman"/>
         </w:rPr>
+        <w:lastRenderedPageBreak/>
         <w:t xml:space="preserve">Helyes adatokkal: </w:t>
       </w:r>
     </w:p>
@@ -4485,7 +4706,7 @@
           <w:rFonts w:ascii="Times New Roman" w:hAnsi="Times New Roman" w:cs="Times New Roman"/>
         </w:rPr>
       </w:pPr>
-      <w:hyperlink r:id="rId27" w:history="1">
+      <w:hyperlink r:id="rId26" w:history="1">
         <w:r>
           <w:rPr>
             <w:rStyle w:val="Hiperhivatkozs"/>
@@ -4494,7 +4715,17 @@
             <w:szCs w:val="18"/>
             <w:shd w:val="clear" w:color="auto" w:fill="FFFFFF"/>
           </w:rPr>
-          <w:t>http://localhost:8080/gazdalkodjokosan/ScoreController?task=updateOneScore&amp;rank=12&amp;score=6&amp;id=15</w:t>
+          <w:t>http://localhost:8080/Gazd%C3%A1lkodj%20okosan%20Projekt/ScoreController</w:t>
+        </w:r>
+        <w:r>
+          <w:rPr>
+            <w:rStyle w:val="Hiperhivatkozs"/>
+            <w:rFonts w:ascii="Times New Roman" w:hAnsi="Times New Roman" w:cs="Times New Roman"/>
+            <w:sz w:val="18"/>
+            <w:szCs w:val="18"/>
+            <w:shd w:val="clear" w:color="auto" w:fill="FFFFFF"/>
+          </w:rPr>
+          <w:t>?task=updateOneScore&amp;rank=12&amp;score=6&amp;id=15</w:t>
         </w:r>
       </w:hyperlink>
     </w:p>
@@ -4525,7 +4756,6 @@
               <w:rPr>
                 <w:rFonts w:ascii="Times New Roman" w:hAnsi="Times New Roman" w:cs="Times New Roman"/>
               </w:rPr>
-              <w:lastRenderedPageBreak/>
               <w:t>task</w:t>
             </w:r>
             <w:proofErr w:type="spellEnd"/>
@@ -4702,7 +4932,7 @@
           <w:rFonts w:ascii="Times New Roman" w:hAnsi="Times New Roman" w:cs="Times New Roman"/>
         </w:rPr>
       </w:pPr>
-      <w:hyperlink r:id="rId28" w:history="1">
+      <w:hyperlink r:id="rId27" w:history="1">
         <w:r>
           <w:rPr>
             <w:rStyle w:val="Hiperhivatkozs"/>
@@ -4711,7 +4941,17 @@
             <w:szCs w:val="18"/>
             <w:shd w:val="clear" w:color="auto" w:fill="FFFFFF"/>
           </w:rPr>
-          <w:t>http://localhost:8080/gazdalkodjokosan/ScoreController?task=updateOneScore&amp;rank=0&amp;score=6&amp;id=15</w:t>
+          <w:t>http://localhost:8080/Gazd%C3%A1lkodj%20okosan%20Projekt/ScoreController</w:t>
+        </w:r>
+        <w:r>
+          <w:rPr>
+            <w:rStyle w:val="Hiperhivatkozs"/>
+            <w:rFonts w:ascii="Times New Roman" w:hAnsi="Times New Roman" w:cs="Times New Roman"/>
+            <w:sz w:val="18"/>
+            <w:szCs w:val="18"/>
+            <w:shd w:val="clear" w:color="auto" w:fill="FFFFFF"/>
+          </w:rPr>
+          <w:t>?task=updateOneScore&amp;rank=0&amp;score=6&amp;id=15</w:t>
         </w:r>
       </w:hyperlink>
     </w:p>
@@ -4989,7 +5229,7 @@
           <w:rFonts w:ascii="Times New Roman" w:hAnsi="Times New Roman" w:cs="Times New Roman"/>
         </w:rPr>
       </w:pPr>
-      <w:hyperlink r:id="rId29" w:history="1">
+      <w:hyperlink r:id="rId28" w:history="1">
         <w:r>
           <w:rPr>
             <w:rStyle w:val="Hiperhivatkozs"/>
@@ -4998,7 +5238,17 @@
             <w:szCs w:val="18"/>
             <w:shd w:val="clear" w:color="auto" w:fill="FFFFFF"/>
           </w:rPr>
-          <w:t>http://localhost:8080/gazdalkodjokosan/ScoreController?task=deleteOneScore&amp;id=15</w:t>
+          <w:t>http://localhost:8080/Gazd%C3%A1lkodj%20okosan%20Projekt/ScoreController</w:t>
+        </w:r>
+        <w:r>
+          <w:rPr>
+            <w:rStyle w:val="Hiperhivatkozs"/>
+            <w:rFonts w:ascii="Times New Roman" w:hAnsi="Times New Roman" w:cs="Times New Roman"/>
+            <w:sz w:val="18"/>
+            <w:szCs w:val="18"/>
+            <w:shd w:val="clear" w:color="auto" w:fill="FFFFFF"/>
+          </w:rPr>
+          <w:t>?task=deleteOneScore&amp;id=15</w:t>
         </w:r>
       </w:hyperlink>
     </w:p>
@@ -5188,7 +5438,7 @@
           <w:rFonts w:ascii="Times New Roman" w:hAnsi="Times New Roman" w:cs="Times New Roman"/>
         </w:rPr>
       </w:pPr>
-      <w:hyperlink r:id="rId30" w:history="1">
+      <w:hyperlink r:id="rId29" w:history="1">
         <w:r>
           <w:rPr>
             <w:rStyle w:val="Hiperhivatkozs"/>
@@ -5197,7 +5447,17 @@
             <w:szCs w:val="18"/>
             <w:shd w:val="clear" w:color="auto" w:fill="FFFFFF"/>
           </w:rPr>
-          <w:t>http://localhost:8080/gazdalkodjokosan/StatisticsController?task=addNewStatistics&amp;user=3&amp;totalScore=100</w:t>
+          <w:t>http://localhost:8080/Gazd%C3%A1lkodj%20okosan%20Projekt/StatisticsController</w:t>
+        </w:r>
+        <w:r>
+          <w:rPr>
+            <w:rStyle w:val="Hiperhivatkozs"/>
+            <w:rFonts w:ascii="Times New Roman" w:hAnsi="Times New Roman" w:cs="Times New Roman"/>
+            <w:sz w:val="18"/>
+            <w:szCs w:val="18"/>
+            <w:shd w:val="clear" w:color="auto" w:fill="FFFFFF"/>
+          </w:rPr>
+          <w:t>?task=addNewStatistics&amp;user=3&amp;totalScore=100</w:t>
         </w:r>
       </w:hyperlink>
     </w:p>
@@ -5346,7 +5606,7 @@
           <w:rFonts w:ascii="Times New Roman" w:hAnsi="Times New Roman" w:cs="Times New Roman"/>
         </w:rPr>
       </w:pPr>
-      <w:hyperlink r:id="rId31" w:history="1">
+      <w:hyperlink r:id="rId30" w:history="1">
         <w:r>
           <w:rPr>
             <w:rStyle w:val="Hiperhivatkozs"/>
@@ -5355,7 +5615,17 @@
             <w:szCs w:val="18"/>
             <w:shd w:val="clear" w:color="auto" w:fill="FFFFFF"/>
           </w:rPr>
-          <w:t>http://localhost:8080/gazdalkodjokosan/StatisticsController?task=addNewStatistics&amp;user=5&amp;totalScore=70</w:t>
+          <w:t>http://localhost:8080/Gazd%C3%A1lkodj%20okosan%20Projekt/StatisticsController</w:t>
+        </w:r>
+        <w:r>
+          <w:rPr>
+            <w:rStyle w:val="Hiperhivatkozs"/>
+            <w:rFonts w:ascii="Times New Roman" w:hAnsi="Times New Roman" w:cs="Times New Roman"/>
+            <w:sz w:val="18"/>
+            <w:szCs w:val="18"/>
+            <w:shd w:val="clear" w:color="auto" w:fill="FFFFFF"/>
+          </w:rPr>
+          <w:t>?task=addNewStatistics&amp;user=5&amp;totalScore=70</w:t>
         </w:r>
       </w:hyperlink>
     </w:p>
@@ -5522,7 +5792,7 @@
           <w:rFonts w:ascii="Times New Roman" w:hAnsi="Times New Roman" w:cs="Times New Roman"/>
         </w:rPr>
       </w:pPr>
-      <w:hyperlink r:id="rId32" w:history="1">
+      <w:hyperlink r:id="rId31" w:history="1">
         <w:r>
           <w:rPr>
             <w:rStyle w:val="Hiperhivatkozs"/>
@@ -5531,7 +5801,17 @@
             <w:szCs w:val="18"/>
             <w:shd w:val="clear" w:color="auto" w:fill="FFFFFF"/>
           </w:rPr>
-          <w:t>http://localhost:8080/gazdalkodjokosan/StatisticsController?task=addNewStatistics&amp;user=&amp;totalScore=70</w:t>
+          <w:t>http://localhost:8080/Gazd%C3%A1lkodj%20okosan%20Projekt/StatisticsController</w:t>
+        </w:r>
+        <w:r>
+          <w:rPr>
+            <w:rStyle w:val="Hiperhivatkozs"/>
+            <w:rFonts w:ascii="Times New Roman" w:hAnsi="Times New Roman" w:cs="Times New Roman"/>
+            <w:sz w:val="18"/>
+            <w:szCs w:val="18"/>
+            <w:shd w:val="clear" w:color="auto" w:fill="FFFFFF"/>
+          </w:rPr>
+          <w:t>?task=addNewStatistics&amp;user=&amp;totalScore=70</w:t>
         </w:r>
       </w:hyperlink>
     </w:p>
@@ -5740,7 +6020,7 @@
           <w:rFonts w:ascii="Times New Roman" w:hAnsi="Times New Roman" w:cs="Times New Roman"/>
         </w:rPr>
       </w:pPr>
-      <w:hyperlink r:id="rId33" w:history="1">
+      <w:hyperlink r:id="rId32" w:history="1">
         <w:r>
           <w:rPr>
             <w:rStyle w:val="Hiperhivatkozs"/>
@@ -5749,7 +6029,17 @@
             <w:szCs w:val="18"/>
             <w:shd w:val="clear" w:color="auto" w:fill="FFFFFF"/>
           </w:rPr>
-          <w:t>http://localhost:8080/gazdalkodjokosan/StatisticsController?task=addNewStatistics&amp;user=-2&amp;totalScore=70</w:t>
+          <w:t>http://localhost:8080/Gazd%C3%A1lkodj%20okosan%20Projekt/StatisticsController</w:t>
+        </w:r>
+        <w:r>
+          <w:rPr>
+            <w:rStyle w:val="Hiperhivatkozs"/>
+            <w:rFonts w:ascii="Helvetica" w:hAnsi="Helvetica" w:cs="Helvetica"/>
+            <w:sz w:val="18"/>
+            <w:szCs w:val="18"/>
+            <w:shd w:val="clear" w:color="auto" w:fill="FFFFFF"/>
+          </w:rPr>
+          <w:t>?task=addNewStatistics&amp;user=-2&amp;totalScore=70</w:t>
         </w:r>
       </w:hyperlink>
     </w:p>
@@ -5999,6 +6289,7 @@
         <w:rPr>
           <w:rFonts w:ascii="Times New Roman" w:hAnsi="Times New Roman" w:cs="Times New Roman"/>
         </w:rPr>
+        <w:lastRenderedPageBreak/>
         <w:t>Helyes adatokkal:</w:t>
       </w:r>
     </w:p>
@@ -6013,7 +6304,7 @@
           <w:rFonts w:ascii="Times New Roman" w:hAnsi="Times New Roman" w:cs="Times New Roman"/>
         </w:rPr>
       </w:pPr>
-      <w:hyperlink r:id="rId34" w:history="1">
+      <w:hyperlink r:id="rId33" w:history="1">
         <w:r>
           <w:rPr>
             <w:rStyle w:val="Hiperhivatkozs"/>
@@ -6022,7 +6313,17 @@
             <w:szCs w:val="18"/>
             <w:shd w:val="clear" w:color="auto" w:fill="FFFFFF"/>
           </w:rPr>
-          <w:t>http://localhost:8080/gazdalkodjokosan/StatisticsController?task=selectAllStatistics</w:t>
+          <w:t>http://localhost:8080/Gazd%C3%A1lkodj%20okosan%20Projekt/StatisticsController</w:t>
+        </w:r>
+        <w:r>
+          <w:rPr>
+            <w:rStyle w:val="Hiperhivatkozs"/>
+            <w:rFonts w:ascii="Helvetica" w:hAnsi="Helvetica" w:cs="Helvetica"/>
+            <w:sz w:val="18"/>
+            <w:szCs w:val="18"/>
+            <w:shd w:val="clear" w:color="auto" w:fill="FFFFFF"/>
+          </w:rPr>
+          <w:t>?task=selectAllStatistics</w:t>
         </w:r>
       </w:hyperlink>
     </w:p>
@@ -6142,7 +6443,7 @@
           <w:rFonts w:ascii="Times New Roman" w:hAnsi="Times New Roman" w:cs="Times New Roman"/>
         </w:rPr>
       </w:pPr>
-      <w:hyperlink r:id="rId35" w:history="1">
+      <w:hyperlink r:id="rId34" w:history="1">
         <w:r>
           <w:rPr>
             <w:rStyle w:val="Hiperhivatkozs"/>
@@ -6151,7 +6452,17 @@
             <w:szCs w:val="18"/>
             <w:shd w:val="clear" w:color="auto" w:fill="FFFFFF"/>
           </w:rPr>
-          <w:t>http://localhost:8080/gazdalkodjokosan/StatisticsController?task=updateOneStatistic&amp;user=9&amp;totalScore=80&amp;id=15</w:t>
+          <w:t>http://localhost:8080/Gazd%C3%A1lkodj%20okosan%20Projekt/StatisticsController</w:t>
+        </w:r>
+        <w:r>
+          <w:rPr>
+            <w:rStyle w:val="Hiperhivatkozs"/>
+            <w:rFonts w:ascii="Helvetica" w:hAnsi="Helvetica" w:cs="Helvetica"/>
+            <w:sz w:val="18"/>
+            <w:szCs w:val="18"/>
+            <w:shd w:val="clear" w:color="auto" w:fill="FFFFFF"/>
+          </w:rPr>
+          <w:t>?task=updateOneStatistic&amp;user=9&amp;totalScore=80&amp;id=15</w:t>
         </w:r>
       </w:hyperlink>
     </w:p>
@@ -6364,7 +6675,7 @@
           <w:rFonts w:ascii="Times New Roman" w:hAnsi="Times New Roman" w:cs="Times New Roman"/>
         </w:rPr>
       </w:pPr>
-      <w:hyperlink r:id="rId36" w:history="1">
+      <w:hyperlink r:id="rId35" w:history="1">
         <w:r>
           <w:rPr>
             <w:rStyle w:val="Hiperhivatkozs"/>
@@ -6373,7 +6684,17 @@
             <w:szCs w:val="18"/>
             <w:shd w:val="clear" w:color="auto" w:fill="FFFFFF"/>
           </w:rPr>
-          <w:t>http://localhost:8080/gazdalkodjokosan/StatisticsController?task=updateOneStatistic&amp;user=9&amp;totalScore=0&amp;id=15</w:t>
+          <w:t>http://localhost:8080/Gazd%C3%A1lkodj%20okosan%20Projekt/StatisticsController</w:t>
+        </w:r>
+        <w:r>
+          <w:rPr>
+            <w:rStyle w:val="Hiperhivatkozs"/>
+            <w:rFonts w:ascii="Helvetica" w:hAnsi="Helvetica" w:cs="Helvetica"/>
+            <w:sz w:val="18"/>
+            <w:szCs w:val="18"/>
+            <w:shd w:val="clear" w:color="auto" w:fill="FFFFFF"/>
+          </w:rPr>
+          <w:t>?task=updateOneStatistic&amp;user=9&amp;totalScore=0&amp;id=15</w:t>
         </w:r>
       </w:hyperlink>
     </w:p>
@@ -6651,7 +6972,7 @@
           <w:rFonts w:ascii="Times New Roman" w:hAnsi="Times New Roman" w:cs="Times New Roman"/>
         </w:rPr>
       </w:pPr>
-      <w:hyperlink r:id="rId37" w:history="1">
+      <w:hyperlink r:id="rId36" w:history="1">
         <w:r>
           <w:rPr>
             <w:rStyle w:val="Hiperhivatkozs"/>
@@ -6660,7 +6981,17 @@
             <w:szCs w:val="18"/>
             <w:shd w:val="clear" w:color="auto" w:fill="FFFFFF"/>
           </w:rPr>
-          <w:t>http://localhost:8080/gazdalkodjokosan/StatisticsController?task=deleteOneStatistic&amp;id=15</w:t>
+          <w:t>http://localhost:8080/Gazd%C3%A1lkodj%20okosan%20Projekt/StatisticsController</w:t>
+        </w:r>
+        <w:r>
+          <w:rPr>
+            <w:rStyle w:val="Hiperhivatkozs"/>
+            <w:rFonts w:ascii="Helvetica" w:hAnsi="Helvetica" w:cs="Helvetica"/>
+            <w:sz w:val="18"/>
+            <w:szCs w:val="18"/>
+            <w:shd w:val="clear" w:color="auto" w:fill="FFFFFF"/>
+          </w:rPr>
+          <w:t>?task=deleteOneStatistic&amp;id=15</w:t>
         </w:r>
       </w:hyperlink>
     </w:p>
@@ -6828,7 +7159,7 @@
           <w:rFonts w:ascii="Times New Roman" w:hAnsi="Times New Roman" w:cs="Times New Roman"/>
         </w:rPr>
       </w:pPr>
-      <w:hyperlink r:id="rId38" w:history="1">
+      <w:hyperlink r:id="rId37" w:history="1">
         <w:r>
           <w:rPr>
             <w:rStyle w:val="Hiperhivatkozs"/>
@@ -6837,7 +7168,17 @@
             <w:szCs w:val="18"/>
             <w:shd w:val="clear" w:color="auto" w:fill="FFFFFF"/>
           </w:rPr>
-          <w:t>http://localhost:8080/gazdalkodjokosan/StatisticsController?task=selectOneStatistics&amp;id=5</w:t>
+          <w:t>http://localhost:8080/Gazd%C3%A1lkodj%20okosan%20Projekt/StatisticsController</w:t>
+        </w:r>
+        <w:r>
+          <w:rPr>
+            <w:rStyle w:val="Hiperhivatkozs"/>
+            <w:rFonts w:ascii="Helvetica" w:hAnsi="Helvetica" w:cs="Helvetica"/>
+            <w:sz w:val="18"/>
+            <w:szCs w:val="18"/>
+            <w:shd w:val="clear" w:color="auto" w:fill="FFFFFF"/>
+          </w:rPr>
+          <w:t>?task=selectOneStatistics&amp;id=5</w:t>
         </w:r>
       </w:hyperlink>
     </w:p>
@@ -7005,7 +7346,7 @@
           <w:rFonts w:ascii="Times New Roman" w:hAnsi="Times New Roman" w:cs="Times New Roman"/>
         </w:rPr>
       </w:pPr>
-      <w:hyperlink r:id="rId39" w:history="1">
+      <w:hyperlink r:id="rId38" w:history="1">
         <w:r>
           <w:rPr>
             <w:rStyle w:val="Hiperhivatkozs"/>
@@ -7014,7 +7355,17 @@
             <w:szCs w:val="18"/>
             <w:shd w:val="clear" w:color="auto" w:fill="FFFFFF"/>
           </w:rPr>
-          <w:t>http://localhost:8080/gazdalkodjokosan/StatisticsController?task=selectAllStatisticsDESC</w:t>
+          <w:t>http://localhost:8080/Gazd%C3%A1lkodj%20okosan%20Projekt/StatisticsController</w:t>
+        </w:r>
+        <w:r>
+          <w:rPr>
+            <w:rStyle w:val="Hiperhivatkozs"/>
+            <w:rFonts w:ascii="Helvetica" w:hAnsi="Helvetica" w:cs="Helvetica"/>
+            <w:sz w:val="18"/>
+            <w:szCs w:val="18"/>
+            <w:shd w:val="clear" w:color="auto" w:fill="FFFFFF"/>
+          </w:rPr>
+          <w:t>?task=selectAllStatisticsDESC</w:t>
         </w:r>
       </w:hyperlink>
     </w:p>
@@ -7126,7 +7477,7 @@
           <w:rFonts w:ascii="Times New Roman" w:hAnsi="Times New Roman" w:cs="Times New Roman"/>
         </w:rPr>
       </w:pPr>
-      <w:hyperlink r:id="rId40" w:history="1">
+      <w:hyperlink r:id="rId39" w:history="1">
         <w:r>
           <w:rPr>
             <w:rStyle w:val="Hiperhivatkozs"/>
@@ -7135,7 +7486,17 @@
             <w:szCs w:val="18"/>
             <w:shd w:val="clear" w:color="auto" w:fill="FFFFFF"/>
           </w:rPr>
-          <w:t>http://localhost:8080/gazdalkodjokosan/StatisticsController?task=joinTop3Statistics</w:t>
+          <w:t>http://localhost:8080/Gazd%C3%A1lkodj%20okosan%20Projekt/StatisticsController</w:t>
+        </w:r>
+        <w:r>
+          <w:rPr>
+            <w:rStyle w:val="Hiperhivatkozs"/>
+            <w:rFonts w:ascii="Helvetica" w:hAnsi="Helvetica" w:cs="Helvetica"/>
+            <w:sz w:val="18"/>
+            <w:szCs w:val="18"/>
+            <w:shd w:val="clear" w:color="auto" w:fill="FFFFFF"/>
+          </w:rPr>
+          <w:t>?task=joinTop3Statistics</w:t>
         </w:r>
       </w:hyperlink>
     </w:p>
@@ -7283,7 +7644,7 @@
           <w:rFonts w:ascii="Times New Roman" w:hAnsi="Times New Roman" w:cs="Times New Roman"/>
         </w:rPr>
       </w:pPr>
-      <w:hyperlink r:id="rId41" w:history="1">
+      <w:hyperlink r:id="rId40" w:history="1">
         <w:r>
           <w:rPr>
             <w:rStyle w:val="Hiperhivatkozs"/>
@@ -7292,7 +7653,17 @@
             <w:szCs w:val="18"/>
             <w:shd w:val="clear" w:color="auto" w:fill="FFFFFF"/>
           </w:rPr>
-          <w:t>http://localhost:8080/gazdalkodjokosan/UserController?task=addNewUser&amp;username=vikivagyok&amp;password=vikivagyokjelszo</w:t>
+          <w:t>http://localhost:8080/Gazd%C3%A1lkodj%20okosan%20Projekt/UserController</w:t>
+        </w:r>
+        <w:r>
+          <w:rPr>
+            <w:rStyle w:val="Hiperhivatkozs"/>
+            <w:rFonts w:ascii="Helvetica" w:hAnsi="Helvetica" w:cs="Helvetica"/>
+            <w:sz w:val="18"/>
+            <w:szCs w:val="18"/>
+            <w:shd w:val="clear" w:color="auto" w:fill="FFFFFF"/>
+          </w:rPr>
+          <w:t>?task=addNewUser&amp;username=vikivagyok&amp;password=vikivagyokjelszo</w:t>
         </w:r>
       </w:hyperlink>
     </w:p>
@@ -7445,7 +7816,7 @@
           <w:rFonts w:ascii="Times New Roman" w:hAnsi="Times New Roman" w:cs="Times New Roman"/>
         </w:rPr>
       </w:pPr>
-      <w:hyperlink r:id="rId42" w:history="1">
+      <w:hyperlink r:id="rId41" w:history="1">
         <w:r>
           <w:rPr>
             <w:rStyle w:val="Hiperhivatkozs"/>
@@ -7454,7 +7825,17 @@
             <w:szCs w:val="18"/>
             <w:shd w:val="clear" w:color="auto" w:fill="FFFFFF"/>
           </w:rPr>
-          <w:t>http://localhost:8080/gazdalkodjokosan/UserController?task=addNewUser&amp;username=jozsi33&amp;password=jozsi33jelszo</w:t>
+          <w:t>http://localhost:8080/Gazd%C3%A1lkodj%20okosan%20Projekt/UserController</w:t>
+        </w:r>
+        <w:r>
+          <w:rPr>
+            <w:rStyle w:val="Hiperhivatkozs"/>
+            <w:rFonts w:ascii="Helvetica" w:hAnsi="Helvetica" w:cs="Helvetica"/>
+            <w:sz w:val="18"/>
+            <w:szCs w:val="18"/>
+            <w:shd w:val="clear" w:color="auto" w:fill="FFFFFF"/>
+          </w:rPr>
+          <w:t>?task=addNewUser&amp;username=jozsi33&amp;password=jozsi33jelszo</w:t>
         </w:r>
       </w:hyperlink>
     </w:p>
@@ -7587,13 +7968,7 @@
               <w:rPr>
                 <w:rFonts w:ascii="Times New Roman" w:hAnsi="Times New Roman" w:cs="Times New Roman"/>
               </w:rPr>
-              <w:t>jozsi33</w:t>
-            </w:r>
-            <w:r>
-              <w:rPr>
-                <w:rFonts w:ascii="Times New Roman" w:hAnsi="Times New Roman" w:cs="Times New Roman"/>
-              </w:rPr>
-              <w:t>jelszo</w:t>
+              <w:t>jozsi33jelszo</w:t>
             </w:r>
           </w:p>
         </w:tc>
@@ -7628,7 +8003,7 @@
           <w:rFonts w:ascii="Times New Roman" w:hAnsi="Times New Roman" w:cs="Times New Roman"/>
         </w:rPr>
       </w:pPr>
-      <w:hyperlink r:id="rId43" w:history="1">
+      <w:hyperlink r:id="rId42" w:history="1">
         <w:r>
           <w:rPr>
             <w:rStyle w:val="Hiperhivatkozs"/>
@@ -7637,7 +8012,17 @@
             <w:szCs w:val="18"/>
             <w:shd w:val="clear" w:color="auto" w:fill="FFFFFF"/>
           </w:rPr>
-          <w:t>http://localhost:8080/gazdalkodjokosan/UserController?task=addNewUser&amp;username=jozs&amp;password=jozsi33jelszo</w:t>
+          <w:t>http://localhost:8080/Gazd%C3%A1lkodj%20okosan%20Projekt/UserController</w:t>
+        </w:r>
+        <w:r>
+          <w:rPr>
+            <w:rStyle w:val="Hiperhivatkozs"/>
+            <w:rFonts w:ascii="Helvetica" w:hAnsi="Helvetica" w:cs="Helvetica"/>
+            <w:sz w:val="18"/>
+            <w:szCs w:val="18"/>
+            <w:shd w:val="clear" w:color="auto" w:fill="FFFFFF"/>
+          </w:rPr>
+          <w:t>?task=addNewUser&amp;username=jozs&amp;password=jozsi33jelszo</w:t>
         </w:r>
       </w:hyperlink>
     </w:p>
@@ -7844,7 +8229,7 @@
           <w:rFonts w:ascii="Times New Roman" w:hAnsi="Times New Roman" w:cs="Times New Roman"/>
         </w:rPr>
       </w:pPr>
-      <w:hyperlink r:id="rId44" w:history="1">
+      <w:hyperlink r:id="rId43" w:history="1">
         <w:r>
           <w:rPr>
             <w:rStyle w:val="Hiperhivatkozs"/>
@@ -7853,7 +8238,17 @@
             <w:szCs w:val="18"/>
             <w:shd w:val="clear" w:color="auto" w:fill="FFFFFF"/>
           </w:rPr>
-          <w:t>http://localhost:8080/gazdalkodjokosan/UserController?task=addNewUser&amp;username=jozsi33&amp;password=jozsi33</w:t>
+          <w:t>http://localhost:8080/Gazd%C3%A1lkodj%20okosan%20Projekt/UserController</w:t>
+        </w:r>
+        <w:r>
+          <w:rPr>
+            <w:rStyle w:val="Hiperhivatkozs"/>
+            <w:rFonts w:ascii="Helvetica" w:hAnsi="Helvetica" w:cs="Helvetica"/>
+            <w:sz w:val="18"/>
+            <w:szCs w:val="18"/>
+            <w:shd w:val="clear" w:color="auto" w:fill="FFFFFF"/>
+          </w:rPr>
+          <w:t>?task=addNewUser&amp;username=jozsi33&amp;password=jozsi33</w:t>
         </w:r>
       </w:hyperlink>
     </w:p>
@@ -7967,13 +8362,7 @@
               <w:rPr>
                 <w:rFonts w:ascii="Times New Roman" w:hAnsi="Times New Roman" w:cs="Times New Roman"/>
               </w:rPr>
-              <w:t>jozs</w:t>
-            </w:r>
-            <w:r>
-              <w:rPr>
-                <w:rFonts w:ascii="Times New Roman" w:hAnsi="Times New Roman" w:cs="Times New Roman"/>
-              </w:rPr>
-              <w:t>33</w:t>
+              <w:t>jozs33</w:t>
             </w:r>
           </w:p>
         </w:tc>
@@ -8075,7 +8464,7 @@
           <w:rFonts w:ascii="Times New Roman" w:hAnsi="Times New Roman" w:cs="Times New Roman"/>
         </w:rPr>
       </w:pPr>
-      <w:hyperlink r:id="rId45" w:history="1">
+      <w:hyperlink r:id="rId44" w:history="1">
         <w:r>
           <w:rPr>
             <w:rStyle w:val="Hiperhivatkozs"/>
@@ -8084,7 +8473,17 @@
             <w:szCs w:val="18"/>
             <w:shd w:val="clear" w:color="auto" w:fill="FFFFFF"/>
           </w:rPr>
-          <w:t>http://localhost:8080/gazdalkodjokosan/UserController?task=selectAllUser</w:t>
+          <w:t>http://localhost:8080/Gazd%C3%A1lkodj%20okosan%20Projekt/UserController</w:t>
+        </w:r>
+        <w:r>
+          <w:rPr>
+            <w:rStyle w:val="Hiperhivatkozs"/>
+            <w:rFonts w:ascii="Helvetica" w:hAnsi="Helvetica" w:cs="Helvetica"/>
+            <w:sz w:val="18"/>
+            <w:szCs w:val="18"/>
+            <w:shd w:val="clear" w:color="auto" w:fill="FFFFFF"/>
+          </w:rPr>
+          <w:t>?task=selectAllUser</w:t>
         </w:r>
       </w:hyperlink>
     </w:p>
@@ -8198,7 +8597,7 @@
           <w:rFonts w:ascii="Times New Roman" w:hAnsi="Times New Roman" w:cs="Times New Roman"/>
         </w:rPr>
       </w:pPr>
-      <w:hyperlink r:id="rId46" w:history="1">
+      <w:hyperlink r:id="rId45" w:history="1">
         <w:r>
           <w:rPr>
             <w:rStyle w:val="Hiperhivatkozs"/>
@@ -8207,7 +8606,17 @@
             <w:szCs w:val="18"/>
             <w:shd w:val="clear" w:color="auto" w:fill="FFFFFF"/>
           </w:rPr>
-          <w:t>http://localhost:8080/gazdalkodjokosan/UserController?task=updateOneUser&amp;username=timivagyok&amp;password=timivagyokjelszo&amp;id=14</w:t>
+          <w:t>http://localhost:8080/Gazd%C3%A1lkodj%20okosan%20Projekt/UserController</w:t>
+        </w:r>
+        <w:r>
+          <w:rPr>
+            <w:rStyle w:val="Hiperhivatkozs"/>
+            <w:rFonts w:ascii="Helvetica" w:hAnsi="Helvetica" w:cs="Helvetica"/>
+            <w:sz w:val="18"/>
+            <w:szCs w:val="18"/>
+            <w:shd w:val="clear" w:color="auto" w:fill="FFFFFF"/>
+          </w:rPr>
+          <w:t>?task=updateOneUser&amp;username=timivagyok&amp;password=timivagyokjelszo&amp;id=14</w:t>
         </w:r>
       </w:hyperlink>
     </w:p>
@@ -8418,7 +8827,7 @@
           <w:rFonts w:ascii="Times New Roman" w:hAnsi="Times New Roman" w:cs="Times New Roman"/>
         </w:rPr>
       </w:pPr>
-      <w:hyperlink r:id="rId47" w:history="1">
+      <w:hyperlink r:id="rId46" w:history="1">
         <w:r>
           <w:rPr>
             <w:rStyle w:val="Hiperhivatkozs"/>
@@ -8427,7 +8836,17 @@
             <w:szCs w:val="18"/>
             <w:shd w:val="clear" w:color="auto" w:fill="FFFFFF"/>
           </w:rPr>
-          <w:t>http://localhost:8080/gazdalkodjokosan/UserController?task=updateOneUser&amp;username=timi&amp;password=timivagyokjelszo&amp;id=14</w:t>
+          <w:t>http://localhost:8080/Gazd%C3%A1lkodj%20okosan%20Projekt/UserController</w:t>
+        </w:r>
+        <w:r>
+          <w:rPr>
+            <w:rStyle w:val="Hiperhivatkozs"/>
+            <w:rFonts w:ascii="Helvetica" w:hAnsi="Helvetica" w:cs="Helvetica"/>
+            <w:sz w:val="18"/>
+            <w:szCs w:val="18"/>
+            <w:shd w:val="clear" w:color="auto" w:fill="FFFFFF"/>
+          </w:rPr>
+          <w:t>?task=updateOneUser&amp;username=timi&amp;password=timivagyokjelszo&amp;id=14</w:t>
         </w:r>
       </w:hyperlink>
     </w:p>
@@ -8676,7 +9095,7 @@
           <w:rFonts w:ascii="Times New Roman" w:hAnsi="Times New Roman" w:cs="Times New Roman"/>
         </w:rPr>
       </w:pPr>
-      <w:hyperlink r:id="rId48" w:history="1">
+      <w:hyperlink r:id="rId47" w:history="1">
         <w:r>
           <w:rPr>
             <w:rStyle w:val="Hiperhivatkozs"/>
@@ -8685,7 +9104,17 @@
             <w:szCs w:val="18"/>
             <w:shd w:val="clear" w:color="auto" w:fill="FFFFFF"/>
           </w:rPr>
-          <w:t>http://localhost:8080/gazdalkodjokosan/UserController?task=updateOneUser&amp;username=timivagyok&amp;password=timivag&amp;id=14</w:t>
+          <w:t>http://localhost:8080/Gazd%C3%A1lkodj%20okosan%20Projekt/UserController</w:t>
+        </w:r>
+        <w:r>
+          <w:rPr>
+            <w:rStyle w:val="Hiperhivatkozs"/>
+            <w:rFonts w:ascii="Helvetica" w:hAnsi="Helvetica" w:cs="Helvetica"/>
+            <w:sz w:val="18"/>
+            <w:szCs w:val="18"/>
+            <w:shd w:val="clear" w:color="auto" w:fill="FFFFFF"/>
+          </w:rPr>
+          <w:t>?task=updateOneUser&amp;username=timivagyok&amp;password=timivag&amp;id=14</w:t>
         </w:r>
       </w:hyperlink>
     </w:p>
@@ -8945,7 +9374,7 @@
           <w:rFonts w:ascii="Times New Roman" w:hAnsi="Times New Roman" w:cs="Times New Roman"/>
         </w:rPr>
       </w:pPr>
-      <w:hyperlink r:id="rId49" w:history="1">
+      <w:hyperlink r:id="rId48" w:history="1">
         <w:r>
           <w:rPr>
             <w:rStyle w:val="Hiperhivatkozs"/>
@@ -8954,7 +9383,17 @@
             <w:szCs w:val="18"/>
             <w:shd w:val="clear" w:color="auto" w:fill="FFFFFF"/>
           </w:rPr>
-          <w:t>http://localhost:8080/gazdalkodjokosan/UserController?task=deleteOneUser&amp;id=14</w:t>
+          <w:t>http://localhost:8080/Gazd%C3%A1lkodj%20okosan%20Projekt/UserController</w:t>
+        </w:r>
+        <w:r>
+          <w:rPr>
+            <w:rStyle w:val="Hiperhivatkozs"/>
+            <w:rFonts w:ascii="Helvetica" w:hAnsi="Helvetica" w:cs="Helvetica"/>
+            <w:sz w:val="18"/>
+            <w:szCs w:val="18"/>
+            <w:shd w:val="clear" w:color="auto" w:fill="FFFFFF"/>
+          </w:rPr>
+          <w:t>?task=deleteOneUser&amp;id=14</w:t>
         </w:r>
       </w:hyperlink>
     </w:p>
@@ -9027,6 +9466,7 @@
               <w:rPr>
                 <w:rFonts w:ascii="Times New Roman" w:hAnsi="Times New Roman" w:cs="Times New Roman"/>
               </w:rPr>
+              <w:lastRenderedPageBreak/>
               <w:t>id</w:t>
             </w:r>
             <w:proofErr w:type="spellEnd"/>
@@ -9150,7 +9590,7 @@
           <w:rFonts w:ascii="Times New Roman" w:hAnsi="Times New Roman" w:cs="Times New Roman"/>
         </w:rPr>
       </w:pPr>
-      <w:hyperlink r:id="rId50" w:history="1">
+      <w:hyperlink r:id="rId49" w:history="1">
         <w:r>
           <w:rPr>
             <w:rStyle w:val="Hiperhivatkozs"/>
@@ -9159,7 +9599,17 @@
             <w:szCs w:val="18"/>
             <w:shd w:val="clear" w:color="auto" w:fill="FFFFFF"/>
           </w:rPr>
-          <w:t>http://localhost:8080/gazdalkodjokosan/WaresController?task=addNewWare&amp;object=telefon&amp;price=15000</w:t>
+          <w:t>http://localhost:8080/Gazd%C3%A1lkodj%20okosan%20Projekt/WaresController</w:t>
+        </w:r>
+        <w:r>
+          <w:rPr>
+            <w:rStyle w:val="Hiperhivatkozs"/>
+            <w:rFonts w:ascii="Helvetica" w:hAnsi="Helvetica" w:cs="Helvetica"/>
+            <w:sz w:val="18"/>
+            <w:szCs w:val="18"/>
+            <w:shd w:val="clear" w:color="auto" w:fill="FFFFFF"/>
+          </w:rPr>
+          <w:t>?task=addNewWare&amp;object=telefon&amp;price=15000</w:t>
         </w:r>
       </w:hyperlink>
     </w:p>
@@ -9308,7 +9758,7 @@
           <w:rFonts w:ascii="Times New Roman" w:hAnsi="Times New Roman" w:cs="Times New Roman"/>
         </w:rPr>
       </w:pPr>
-      <w:hyperlink r:id="rId51" w:history="1">
+      <w:hyperlink r:id="rId50" w:history="1">
         <w:r>
           <w:rPr>
             <w:rStyle w:val="Hiperhivatkozs"/>
@@ -9317,7 +9767,17 @@
             <w:szCs w:val="18"/>
             <w:shd w:val="clear" w:color="auto" w:fill="FFFFFF"/>
           </w:rPr>
-          <w:t>http://localhost:8080/gazdalkodjokosan/WaresController?task=addNewWare&amp;object=asztal&amp;price=150000</w:t>
+          <w:t>http://localhost:8080/Gazd%C3%A1lkodj%20okosan%20Projekt/WaresController</w:t>
+        </w:r>
+        <w:r>
+          <w:rPr>
+            <w:rStyle w:val="Hiperhivatkozs"/>
+            <w:rFonts w:ascii="Helvetica" w:hAnsi="Helvetica" w:cs="Helvetica"/>
+            <w:sz w:val="18"/>
+            <w:szCs w:val="18"/>
+            <w:shd w:val="clear" w:color="auto" w:fill="FFFFFF"/>
+          </w:rPr>
+          <w:t>?task=addNewWare&amp;object=asztal&amp;price=150000</w:t>
         </w:r>
       </w:hyperlink>
     </w:p>
@@ -9449,13 +9909,7 @@
               <w:rPr>
                 <w:rFonts w:ascii="Times New Roman" w:hAnsi="Times New Roman" w:cs="Times New Roman"/>
               </w:rPr>
-              <w:t>15000</w:t>
-            </w:r>
-            <w:r>
-              <w:rPr>
-                <w:rFonts w:ascii="Times New Roman" w:hAnsi="Times New Roman" w:cs="Times New Roman"/>
-              </w:rPr>
-              <w:t>0</w:t>
+              <w:t>150000</w:t>
             </w:r>
           </w:p>
         </w:tc>
@@ -9490,7 +9944,7 @@
           <w:rFonts w:ascii="Times New Roman" w:hAnsi="Times New Roman" w:cs="Times New Roman"/>
         </w:rPr>
       </w:pPr>
-      <w:hyperlink r:id="rId52" w:history="1">
+      <w:hyperlink r:id="rId51" w:history="1">
         <w:r>
           <w:rPr>
             <w:rStyle w:val="Hiperhivatkozs"/>
@@ -9499,7 +9953,17 @@
             <w:szCs w:val="18"/>
             <w:shd w:val="clear" w:color="auto" w:fill="FFFFFF"/>
           </w:rPr>
-          <w:t>http://localhost:8080/gazdalkodjokosan/WaresController?task=addNewWare&amp;object=asz&amp;price=150000</w:t>
+          <w:t>http://localhost:8080/Gazd%C3%A1lkodj%20okosan%20Projekt/WaresController</w:t>
+        </w:r>
+        <w:r>
+          <w:rPr>
+            <w:rStyle w:val="Hiperhivatkozs"/>
+            <w:rFonts w:ascii="Helvetica" w:hAnsi="Helvetica" w:cs="Helvetica"/>
+            <w:sz w:val="18"/>
+            <w:szCs w:val="18"/>
+            <w:shd w:val="clear" w:color="auto" w:fill="FFFFFF"/>
+          </w:rPr>
+          <w:t>?task=addNewWare&amp;object=asz&amp;price=150000</w:t>
         </w:r>
       </w:hyperlink>
     </w:p>
@@ -9692,7 +10156,7 @@
           <w:rFonts w:ascii="Times New Roman" w:hAnsi="Times New Roman" w:cs="Times New Roman"/>
         </w:rPr>
       </w:pPr>
-      <w:hyperlink r:id="rId53" w:history="1">
+      <w:hyperlink r:id="rId52" w:history="1">
         <w:r>
           <w:rPr>
             <w:rStyle w:val="Hiperhivatkozs"/>
@@ -9701,7 +10165,17 @@
             <w:szCs w:val="18"/>
             <w:shd w:val="clear" w:color="auto" w:fill="FFFFFF"/>
           </w:rPr>
-          <w:t>http://localhost:8080/gazdalkodjokosan/WaresController?task=addNewWare&amp;object=asztal&amp;price=500</w:t>
+          <w:t>http://localhost:8080/Gazd%C3%A1lkodj%20okosan%20Projekt/WaresController</w:t>
+        </w:r>
+        <w:r>
+          <w:rPr>
+            <w:rStyle w:val="Hiperhivatkozs"/>
+            <w:rFonts w:ascii="Helvetica" w:hAnsi="Helvetica" w:cs="Helvetica"/>
+            <w:sz w:val="18"/>
+            <w:szCs w:val="18"/>
+            <w:shd w:val="clear" w:color="auto" w:fill="FFFFFF"/>
+          </w:rPr>
+          <w:t>?task=addNewWare&amp;object=asztal&amp;price=500</w:t>
         </w:r>
       </w:hyperlink>
     </w:p>
@@ -9837,13 +10311,7 @@
               <w:rPr>
                 <w:rFonts w:ascii="Times New Roman" w:hAnsi="Times New Roman" w:cs="Times New Roman"/>
               </w:rPr>
-              <w:t>asz</w:t>
-            </w:r>
-            <w:r>
-              <w:rPr>
-                <w:rFonts w:ascii="Times New Roman" w:hAnsi="Times New Roman" w:cs="Times New Roman"/>
-              </w:rPr>
-              <w:t>tal</w:t>
+              <w:t>asztal</w:t>
             </w:r>
           </w:p>
         </w:tc>
@@ -9955,7 +10423,7 @@
           <w:rFonts w:ascii="Times New Roman" w:hAnsi="Times New Roman" w:cs="Times New Roman"/>
         </w:rPr>
       </w:pPr>
-      <w:hyperlink r:id="rId54" w:history="1">
+      <w:hyperlink r:id="rId53" w:history="1">
         <w:r>
           <w:rPr>
             <w:rStyle w:val="Hiperhivatkozs"/>
@@ -9964,7 +10432,17 @@
             <w:szCs w:val="18"/>
             <w:shd w:val="clear" w:color="auto" w:fill="FFFFFF"/>
           </w:rPr>
-          <w:t>http://localhost:8080/gazdalkodjokosan/WaresController?task=selectAllWares</w:t>
+          <w:t>http://localhost:8080/Gazd%C3%A1lkodj%20okosan%20Projekt/WaresController</w:t>
+        </w:r>
+        <w:r>
+          <w:rPr>
+            <w:rStyle w:val="Hiperhivatkozs"/>
+            <w:rFonts w:ascii="Helvetica" w:hAnsi="Helvetica" w:cs="Helvetica"/>
+            <w:sz w:val="18"/>
+            <w:szCs w:val="18"/>
+            <w:shd w:val="clear" w:color="auto" w:fill="FFFFFF"/>
+          </w:rPr>
+          <w:t>?task=selectAllWares</w:t>
         </w:r>
       </w:hyperlink>
     </w:p>
@@ -10084,7 +10562,7 @@
           <w:rFonts w:ascii="Times New Roman" w:hAnsi="Times New Roman" w:cs="Times New Roman"/>
         </w:rPr>
       </w:pPr>
-      <w:hyperlink r:id="rId55" w:history="1">
+      <w:hyperlink r:id="rId54" w:history="1">
         <w:r>
           <w:rPr>
             <w:rStyle w:val="Hiperhivatkozs"/>
@@ -10093,7 +10571,17 @@
             <w:szCs w:val="18"/>
             <w:shd w:val="clear" w:color="auto" w:fill="FFFFFF"/>
           </w:rPr>
-          <w:t>http://localhost:8080/gazdalkodjokosan/WaresController?task=updateOneWare&amp;object=laptop&amp;price=300000&amp;id=14</w:t>
+          <w:t>http://localhost:8080/Gazd%C3%A1lkodj%20okosan%20Projekt/WaresController</w:t>
+        </w:r>
+        <w:r>
+          <w:rPr>
+            <w:rStyle w:val="Hiperhivatkozs"/>
+            <w:rFonts w:ascii="Helvetica" w:hAnsi="Helvetica" w:cs="Helvetica"/>
+            <w:sz w:val="18"/>
+            <w:szCs w:val="18"/>
+            <w:shd w:val="clear" w:color="auto" w:fill="FFFFFF"/>
+          </w:rPr>
+          <w:t>?task=updateOneWare&amp;object=laptop&amp;price=300000&amp;id=14</w:t>
         </w:r>
       </w:hyperlink>
     </w:p>
@@ -10300,7 +10788,7 @@
           <w:rFonts w:ascii="Times New Roman" w:hAnsi="Times New Roman" w:cs="Times New Roman"/>
         </w:rPr>
       </w:pPr>
-      <w:hyperlink r:id="rId56" w:history="1">
+      <w:hyperlink r:id="rId55" w:history="1">
         <w:r>
           <w:rPr>
             <w:rStyle w:val="Hiperhivatkozs"/>
@@ -10309,7 +10797,17 @@
             <w:szCs w:val="18"/>
             <w:shd w:val="clear" w:color="auto" w:fill="FFFFFF"/>
           </w:rPr>
-          <w:t>http://localhost:8080/gazdalkodjokosan/WaresController?task=updateOneWare&amp;object=lap&amp;price=300000&amp;id=14</w:t>
+          <w:t>http://localhost:8080/Gazd%C3%A1lkodj%20okosan%20Projekt/WaresController</w:t>
+        </w:r>
+        <w:r>
+          <w:rPr>
+            <w:rStyle w:val="Hiperhivatkozs"/>
+            <w:rFonts w:ascii="Helvetica" w:hAnsi="Helvetica" w:cs="Helvetica"/>
+            <w:sz w:val="18"/>
+            <w:szCs w:val="18"/>
+            <w:shd w:val="clear" w:color="auto" w:fill="FFFFFF"/>
+          </w:rPr>
+          <w:t>?task=updateOneWare&amp;object=lap&amp;price=300000&amp;id=14</w:t>
         </w:r>
       </w:hyperlink>
     </w:p>
@@ -10542,7 +11040,7 @@
           <w:rFonts w:ascii="Times New Roman" w:hAnsi="Times New Roman" w:cs="Times New Roman"/>
         </w:rPr>
       </w:pPr>
-      <w:hyperlink r:id="rId57" w:history="1">
+      <w:hyperlink r:id="rId56" w:history="1">
         <w:r>
           <w:rPr>
             <w:rStyle w:val="Hiperhivatkozs"/>
@@ -10551,7 +11049,17 @@
             <w:szCs w:val="18"/>
             <w:shd w:val="clear" w:color="auto" w:fill="FFFFFF"/>
           </w:rPr>
-          <w:t>http://localhost:8080/gazdalkodjokosan/WaresController?task=updateOneWare&amp;object=laptop&amp;price=30&amp;id=14</w:t>
+          <w:t>http://localhost:8080/Gazd%C3%A1lkodj%20okosan%20Projekt/WaresController</w:t>
+        </w:r>
+        <w:r>
+          <w:rPr>
+            <w:rStyle w:val="Hiperhivatkozs"/>
+            <w:rFonts w:ascii="Helvetica" w:hAnsi="Helvetica" w:cs="Helvetica"/>
+            <w:sz w:val="18"/>
+            <w:szCs w:val="18"/>
+            <w:shd w:val="clear" w:color="auto" w:fill="FFFFFF"/>
+          </w:rPr>
+          <w:t>?task=updateOneWare&amp;object=laptop&amp;price=30&amp;id=14</w:t>
         </w:r>
       </w:hyperlink>
     </w:p>
@@ -10574,6 +11082,7 @@
           <w:szCs w:val="18"/>
           <w:shd w:val="clear" w:color="auto" w:fill="FFFFFF"/>
         </w:rPr>
+        <w:lastRenderedPageBreak/>
         <w:t xml:space="preserve">A </w:t>
       </w:r>
       <w:proofErr w:type="spellStart"/>
@@ -10626,7 +11135,6 @@
               <w:rPr>
                 <w:rFonts w:ascii="Times New Roman" w:hAnsi="Times New Roman" w:cs="Times New Roman"/>
               </w:rPr>
-              <w:lastRenderedPageBreak/>
               <w:t>task</w:t>
             </w:r>
             <w:proofErr w:type="spellEnd"/>
@@ -10688,13 +11196,7 @@
               <w:rPr>
                 <w:rFonts w:ascii="Times New Roman" w:hAnsi="Times New Roman" w:cs="Times New Roman"/>
               </w:rPr>
-              <w:t>lap</w:t>
-            </w:r>
-            <w:r>
-              <w:rPr>
-                <w:rFonts w:ascii="Times New Roman" w:hAnsi="Times New Roman" w:cs="Times New Roman"/>
-              </w:rPr>
-              <w:t>top</w:t>
+              <w:t>laptop</w:t>
             </w:r>
           </w:p>
         </w:tc>
@@ -10791,7 +11293,7 @@
           <w:rFonts w:ascii="Times New Roman" w:hAnsi="Times New Roman" w:cs="Times New Roman"/>
         </w:rPr>
       </w:pPr>
-      <w:hyperlink r:id="rId58" w:history="1">
+      <w:hyperlink r:id="rId57" w:history="1">
         <w:r>
           <w:rPr>
             <w:rStyle w:val="Hiperhivatkozs"/>
@@ -10800,7 +11302,17 @@
             <w:szCs w:val="18"/>
             <w:shd w:val="clear" w:color="auto" w:fill="FFFFFF"/>
           </w:rPr>
-          <w:t>http://localhost:8080/gazdalkodjokosan/WaresController?task=updateOneWare&amp;object=laptop&amp;price=300000&amp;id=0</w:t>
+          <w:t>http://localhost:8080/Gazd%C3%A1lkodj%20okosan%20Projekt/WaresController</w:t>
+        </w:r>
+        <w:r>
+          <w:rPr>
+            <w:rStyle w:val="Hiperhivatkozs"/>
+            <w:rFonts w:ascii="Helvetica" w:hAnsi="Helvetica" w:cs="Helvetica"/>
+            <w:sz w:val="18"/>
+            <w:szCs w:val="18"/>
+            <w:shd w:val="clear" w:color="auto" w:fill="FFFFFF"/>
+          </w:rPr>
+          <w:t>?task=updateOneWare&amp;object=laptop&amp;price=300000&amp;id=0</w:t>
         </w:r>
       </w:hyperlink>
     </w:p>
@@ -10976,13 +11488,7 @@
               <w:rPr>
                 <w:rFonts w:ascii="Times New Roman" w:hAnsi="Times New Roman" w:cs="Times New Roman"/>
               </w:rPr>
-              <w:t>30</w:t>
-            </w:r>
-            <w:r>
-              <w:rPr>
-                <w:rFonts w:ascii="Times New Roman" w:hAnsi="Times New Roman" w:cs="Times New Roman"/>
-              </w:rPr>
-              <w:t>0000</w:t>
+              <w:t>300000</w:t>
             </w:r>
           </w:p>
         </w:tc>
@@ -11084,7 +11590,7 @@
           <w:rFonts w:ascii="Times New Roman" w:hAnsi="Times New Roman" w:cs="Times New Roman"/>
         </w:rPr>
       </w:pPr>
-      <w:hyperlink r:id="rId59" w:history="1">
+      <w:hyperlink r:id="rId58" w:history="1">
         <w:r>
           <w:rPr>
             <w:rStyle w:val="Hiperhivatkozs"/>
@@ -11093,7 +11599,17 @@
             <w:szCs w:val="18"/>
             <w:shd w:val="clear" w:color="auto" w:fill="FFFFFF"/>
           </w:rPr>
-          <w:t>http://localhost:8080/gazdalkodjokosan/WaresController?task=deleteOneWare&amp;id=14</w:t>
+          <w:t>http://localhost:8080/Gazd%C3%A1lkodj%20okosan%20Projekt/WaresController</w:t>
+        </w:r>
+        <w:r>
+          <w:rPr>
+            <w:rStyle w:val="Hiperhivatkozs"/>
+            <w:rFonts w:ascii="Helvetica" w:hAnsi="Helvetica" w:cs="Helvetica"/>
+            <w:sz w:val="18"/>
+            <w:szCs w:val="18"/>
+            <w:shd w:val="clear" w:color="auto" w:fill="FFFFFF"/>
+          </w:rPr>
+          <w:t>?task=deleteOneWare&amp;id=14</w:t>
         </w:r>
       </w:hyperlink>
     </w:p>
@@ -11251,7 +11767,7 @@
           <w:rFonts w:ascii="Times New Roman" w:hAnsi="Times New Roman" w:cs="Times New Roman"/>
         </w:rPr>
       </w:pPr>
-      <w:hyperlink r:id="rId60" w:history="1">
+      <w:hyperlink r:id="rId59" w:history="1">
         <w:r>
           <w:rPr>
             <w:rStyle w:val="Hiperhivatkozs"/>
@@ -11260,7 +11776,17 @@
             <w:szCs w:val="18"/>
             <w:shd w:val="clear" w:color="auto" w:fill="FFFFFF"/>
           </w:rPr>
-          <w:t>http://localhost:8080/gazdalkodjokosan/WaresController?task=selectTop3Wares</w:t>
+          <w:t>http://localhost:8080/Gazd%C3%A1lkodj%20okosan%20Projekt/WaresController</w:t>
+        </w:r>
+        <w:r>
+          <w:rPr>
+            <w:rStyle w:val="Hiperhivatkozs"/>
+            <w:rFonts w:ascii="Helvetica" w:hAnsi="Helvetica" w:cs="Helvetica"/>
+            <w:sz w:val="18"/>
+            <w:szCs w:val="18"/>
+            <w:shd w:val="clear" w:color="auto" w:fill="FFFFFF"/>
+          </w:rPr>
+          <w:t>?task=selectTop3Wares</w:t>
         </w:r>
       </w:hyperlink>
     </w:p>
@@ -11322,11 +11848,9 @@
           <w:rFonts w:ascii="Times New Roman" w:hAnsi="Times New Roman" w:cs="Times New Roman"/>
         </w:rPr>
       </w:pPr>
-      <w:bookmarkStart w:id="0" w:name="_GoBack"/>
-      <w:bookmarkEnd w:id="0"/>
     </w:p>
     <w:sectPr>
-      <w:headerReference w:type="default" r:id="rId61"/>
+      <w:headerReference w:type="default" r:id="rId60"/>
       <w:pgSz w:w="11906" w:h="16838"/>
       <w:pgMar w:top="1417" w:right="1417" w:bottom="1417" w:left="1417" w:header="708" w:footer="708" w:gutter="0"/>
       <w:cols w:space="708"/>
@@ -11402,6 +11926,7 @@
       <w:dataBinding w:prefixMappings="xmlns:ns0='http://purl.org/dc/elements/1.1/' xmlns:ns1='http://schemas.openxmlformats.org/package/2006/metadata/core-properties' " w:xpath="/ns1:coreProperties[1]/ns0:title[1]" w:storeItemID="{6C3C8BC8-F283-45AE-878A-BAB7291924A1}"/>
       <w:text/>
     </w:sdtPr>
+    <w:sdtEndPr/>
     <w:sdtContent>
       <w:p>
         <w:pPr>
@@ -12788,7 +13313,7 @@
   </w:font>
   <w:font w:name="Helvetica">
     <w:panose1 w:val="020B0604020202020204"/>
-    <w:charset w:val="00"/>
+    <w:charset w:val="EE"/>
     <w:family w:val="swiss"/>
     <w:pitch w:val="variable"/>
     <w:sig w:usb0="E0002EFF" w:usb1="C000785B" w:usb2="00000009" w:usb3="00000000" w:csb0="000001FF" w:csb1="00000000"/>
@@ -12813,6 +13338,7 @@
   <w:rsids>
     <w:rsidRoot w:val="0024602E"/>
     <w:rsid w:val="0024602E"/>
+    <w:rsid w:val="008B2F3F"/>
   </w:rsids>
   <m:mathPr>
     <m:mathFont m:val="Cambria Math"/>
